--- a/Documents/Test Document/CheckPoint Software test document.docx
+++ b/Documents/Test Document/CheckPoint Software test document.docx
@@ -213,7 +213,7 @@
           <w:lang w:val="en-US"/>
         </w:rPr>
       </w:pPr>
-      <w:bookmarkStart w:id="0" w:name="_Toc482663944"/>
+      <w:bookmarkStart w:id="0" w:name="_Toc482664294"/>
       <w:r>
         <w:rPr>
           <w:lang w:val="en-US"/>
@@ -273,7 +273,7 @@
           <w:noProof/>
           <w:lang w:val="en-US"/>
         </w:rPr>
-        <w:instrText xml:space="preserve"> PAGEREF _Toc482663944 \h </w:instrText>
+        <w:instrText xml:space="preserve"> PAGEREF _Toc482664294 \h </w:instrText>
       </w:r>
       <w:r>
         <w:rPr>
@@ -355,7 +355,7 @@
           <w:noProof/>
           <w:lang w:val="en-US"/>
         </w:rPr>
-        <w:instrText xml:space="preserve"> PAGEREF _Toc482663945 \h </w:instrText>
+        <w:instrText xml:space="preserve"> PAGEREF _Toc482664295 \h </w:instrText>
       </w:r>
       <w:r>
         <w:rPr>
@@ -437,7 +437,7 @@
           <w:noProof/>
           <w:lang w:val="en-US"/>
         </w:rPr>
-        <w:instrText xml:space="preserve"> PAGEREF _Toc482663946 \h </w:instrText>
+        <w:instrText xml:space="preserve"> PAGEREF _Toc482664296 \h </w:instrText>
       </w:r>
       <w:r>
         <w:rPr>
@@ -455,7 +455,7 @@
           <w:noProof/>
           <w:lang w:val="en-US"/>
         </w:rPr>
-        <w:t>6</w:t>
+        <w:t>5</w:t>
       </w:r>
       <w:r>
         <w:rPr>
@@ -517,7 +517,7 @@
           <w:noProof/>
           <w:lang w:val="en-US"/>
         </w:rPr>
-        <w:instrText xml:space="preserve"> PAGEREF _Toc482663947 \h </w:instrText>
+        <w:instrText xml:space="preserve"> PAGEREF _Toc482664297 \h </w:instrText>
       </w:r>
       <w:r>
         <w:rPr>
@@ -535,7 +535,7 @@
           <w:noProof/>
           <w:lang w:val="en-US"/>
         </w:rPr>
-        <w:t>6</w:t>
+        <w:t>5</w:t>
       </w:r>
       <w:r>
         <w:rPr>
@@ -597,7 +597,7 @@
           <w:noProof/>
           <w:lang w:val="en-US"/>
         </w:rPr>
-        <w:instrText xml:space="preserve"> PAGEREF _Toc482663948 \h </w:instrText>
+        <w:instrText xml:space="preserve"> PAGEREF _Toc482664298 \h </w:instrText>
       </w:r>
       <w:r>
         <w:rPr>
@@ -615,7 +615,7 @@
           <w:noProof/>
           <w:lang w:val="en-US"/>
         </w:rPr>
-        <w:t>8</w:t>
+        <w:t>7</w:t>
       </w:r>
       <w:r>
         <w:rPr>
@@ -677,7 +677,7 @@
           <w:noProof/>
           <w:lang w:val="en-US"/>
         </w:rPr>
-        <w:instrText xml:space="preserve"> PAGEREF _Toc482663949 \h </w:instrText>
+        <w:instrText xml:space="preserve"> PAGEREF _Toc482664299 \h </w:instrText>
       </w:r>
       <w:r>
         <w:rPr>
@@ -695,7 +695,7 @@
           <w:noProof/>
           <w:lang w:val="en-US"/>
         </w:rPr>
-        <w:t>8</w:t>
+        <w:t>20</w:t>
       </w:r>
       <w:r>
         <w:rPr>
@@ -757,7 +757,7 @@
           <w:noProof/>
           <w:lang w:val="en-US"/>
         </w:rPr>
-        <w:instrText xml:space="preserve"> PAGEREF _Toc482663950 \h </w:instrText>
+        <w:instrText xml:space="preserve"> PAGEREF _Toc482664300 \h </w:instrText>
       </w:r>
       <w:r>
         <w:rPr>
@@ -775,7 +775,7 @@
           <w:noProof/>
           <w:lang w:val="en-US"/>
         </w:rPr>
-        <w:t>8</w:t>
+        <w:t>27</w:t>
       </w:r>
       <w:r>
         <w:rPr>
@@ -837,7 +837,7 @@
           <w:noProof/>
           <w:lang w:val="en-US"/>
         </w:rPr>
-        <w:instrText xml:space="preserve"> PAGEREF _Toc482663951 \h </w:instrText>
+        <w:instrText xml:space="preserve"> PAGEREF _Toc482664301 \h </w:instrText>
       </w:r>
       <w:r>
         <w:rPr>
@@ -855,7 +855,7 @@
           <w:noProof/>
           <w:lang w:val="en-US"/>
         </w:rPr>
-        <w:t>9</w:t>
+        <w:t>29</w:t>
       </w:r>
       <w:r>
         <w:rPr>
@@ -938,7 +938,7 @@
           <w:lang w:val="en-US"/>
         </w:rPr>
       </w:pPr>
-      <w:bookmarkStart w:id="2" w:name="_Toc482663945"/>
+      <w:bookmarkStart w:id="2" w:name="_Toc482664295"/>
       <w:r>
         <w:rPr>
           <w:lang w:val="en-US"/>
@@ -1088,7 +1088,7 @@
           <w:lang w:val="en-US"/>
         </w:rPr>
       </w:pPr>
-      <w:bookmarkStart w:id="3" w:name="_Toc482663946"/>
+      <w:bookmarkStart w:id="3" w:name="_Toc482664296"/>
       <w:r>
         <w:rPr>
           <w:lang w:val="en-US"/>
@@ -1122,8 +1122,6 @@
         </w:rPr>
         <w:t>oftware</w:t>
       </w:r>
-      <w:bookmarkStart w:id="4" w:name="_GoBack"/>
-      <w:bookmarkEnd w:id="4"/>
       <w:r>
         <w:rPr>
           <w:lang w:val="en-US"/>
@@ -1138,16 +1136,16 @@
           <w:lang w:val="en-US"/>
         </w:rPr>
       </w:pPr>
-      <w:bookmarkStart w:id="5" w:name="_Toc482631585"/>
-      <w:bookmarkStart w:id="6" w:name="_Toc482663947"/>
+      <w:bookmarkStart w:id="4" w:name="_Toc482631585"/>
+      <w:bookmarkStart w:id="5" w:name="_Toc482664297"/>
       <w:r>
         <w:rPr>
           <w:lang w:val="en-US"/>
         </w:rPr>
         <w:t>Checkpoint Web App Performance Test Cases</w:t>
       </w:r>
+      <w:bookmarkEnd w:id="4"/>
       <w:bookmarkEnd w:id="5"/>
-      <w:bookmarkEnd w:id="6"/>
     </w:p>
     <w:p>
       <w:pPr>
@@ -1304,7 +1302,7 @@
           <w:lang w:val="en-US"/>
         </w:rPr>
       </w:pPr>
-      <w:bookmarkStart w:id="7" w:name="_Ref482621294"/>
+      <w:bookmarkStart w:id="6" w:name="_Ref482621294"/>
       <w:r>
         <w:rPr>
           <w:lang w:val="en-US"/>
@@ -1333,7 +1331,7 @@
       <w:r>
         <w:fldChar w:fldCharType="end"/>
       </w:r>
-      <w:bookmarkEnd w:id="7"/>
+      <w:bookmarkEnd w:id="6"/>
       <w:r>
         <w:rPr>
           <w:lang w:val="en-US"/>
@@ -1342,33 +1340,34 @@
       </w:r>
     </w:p>
     <w:p>
-      <w:r>
+      <w:pPr>
+        <w:rPr>
+          <w:lang w:val="en-US"/>
+        </w:rPr>
+      </w:pPr>
+      <w:r>
+        <w:rPr>
+          <w:lang w:val="en-US"/>
+        </w:rPr>
         <w:t>Tester:</w:t>
       </w:r>
       <w:r>
         <w:rPr>
           <w:u w:val="single"/>
-        </w:rPr>
-        <w:t xml:space="preserve">     </w:t>
+          <w:lang w:val="en-US"/>
+        </w:rPr>
+        <w:t xml:space="preserve">     Morten Liknes   </w:t>
+      </w:r>
+      <w:r>
+        <w:rPr>
+          <w:lang w:val="en-US"/>
+        </w:rPr>
+        <w:t xml:space="preserve"> Date:</w:t>
       </w:r>
       <w:r>
         <w:rPr>
           <w:u w:val="single"/>
-        </w:rPr>
-        <w:t>Morten</w:t>
-      </w:r>
-      <w:r>
-        <w:rPr>
-          <w:u w:val="single"/>
-        </w:rPr>
-        <w:t xml:space="preserve"> Liknes   </w:t>
-      </w:r>
-      <w:r>
-        <w:t xml:space="preserve"> Date:</w:t>
-      </w:r>
-      <w:r>
-        <w:rPr>
-          <w:u w:val="single"/>
+          <w:lang w:val="en-US"/>
         </w:rPr>
         <w:t xml:space="preserve">    04.04.2017    </w:t>
       </w:r>
@@ -2248,7 +2247,7 @@
           <w:lang w:val="en-US"/>
         </w:rPr>
       </w:pPr>
-      <w:bookmarkStart w:id="8" w:name="_Ref482621556"/>
+      <w:bookmarkStart w:id="7" w:name="_Ref482621556"/>
     </w:p>
     <w:p>
       <w:pPr>
@@ -2287,7 +2286,7 @@
       <w:r>
         <w:fldChar w:fldCharType="end"/>
       </w:r>
-      <w:bookmarkEnd w:id="8"/>
+      <w:bookmarkEnd w:id="7"/>
       <w:r>
         <w:rPr>
           <w:lang w:val="en-US"/>
@@ -2597,8 +2596,8 @@
           <w:lang w:val="en-US"/>
         </w:rPr>
       </w:pPr>
-      <w:bookmarkStart w:id="9" w:name="_Toc482631586"/>
-      <w:bookmarkStart w:id="10" w:name="_Toc482663948"/>
+      <w:bookmarkStart w:id="8" w:name="_Toc482631586"/>
+      <w:bookmarkStart w:id="9" w:name="_Toc482664298"/>
       <w:r>
         <w:rPr>
           <w:lang w:val="en-US"/>
@@ -2606,8 +2605,8 @@
         <w:lastRenderedPageBreak/>
         <w:t>Checkpoint Web App Host Functionality Test Cases</w:t>
       </w:r>
+      <w:bookmarkEnd w:id="8"/>
       <w:bookmarkEnd w:id="9"/>
-      <w:bookmarkEnd w:id="10"/>
     </w:p>
     <w:p>
       <w:pPr>
@@ -2752,7 +2751,7 @@
           <w:lang w:val="en-US"/>
         </w:rPr>
       </w:pPr>
-      <w:bookmarkStart w:id="11" w:name="_Ref482621897"/>
+      <w:bookmarkStart w:id="10" w:name="_Ref482621897"/>
       <w:r>
         <w:rPr>
           <w:lang w:val="en-US"/>
@@ -2781,7 +2780,7 @@
       <w:r>
         <w:fldChar w:fldCharType="end"/>
       </w:r>
-      <w:bookmarkEnd w:id="11"/>
+      <w:bookmarkEnd w:id="10"/>
       <w:r>
         <w:rPr>
           <w:lang w:val="en-US"/>
@@ -4355,7 +4354,7 @@
           <w:lang w:val="en-US"/>
         </w:rPr>
       </w:pPr>
-      <w:bookmarkStart w:id="12" w:name="_Ref482622036"/>
+      <w:bookmarkStart w:id="11" w:name="_Ref482622036"/>
       <w:r>
         <w:rPr>
           <w:lang w:val="en-US"/>
@@ -4384,7 +4383,7 @@
       <w:r>
         <w:fldChar w:fldCharType="end"/>
       </w:r>
-      <w:bookmarkEnd w:id="12"/>
+      <w:bookmarkEnd w:id="11"/>
       <w:r>
         <w:rPr>
           <w:lang w:val="en-US"/>
@@ -4405,33 +4404,34 @@
       </w:r>
     </w:p>
     <w:p>
-      <w:r>
+      <w:pPr>
+        <w:rPr>
+          <w:lang w:val="en-US"/>
+        </w:rPr>
+      </w:pPr>
+      <w:r>
+        <w:rPr>
+          <w:lang w:val="en-US"/>
+        </w:rPr>
         <w:t>Tester:</w:t>
       </w:r>
       <w:r>
         <w:rPr>
           <w:u w:val="single"/>
-        </w:rPr>
-        <w:t xml:space="preserve">     </w:t>
+          <w:lang w:val="en-US"/>
+        </w:rPr>
+        <w:t xml:space="preserve">     Morten Liknes   </w:t>
+      </w:r>
+      <w:r>
+        <w:rPr>
+          <w:lang w:val="en-US"/>
+        </w:rPr>
+        <w:t xml:space="preserve"> Date:</w:t>
       </w:r>
       <w:r>
         <w:rPr>
           <w:u w:val="single"/>
-        </w:rPr>
-        <w:t>Morten</w:t>
-      </w:r>
-      <w:r>
-        <w:rPr>
-          <w:u w:val="single"/>
-        </w:rPr>
-        <w:t xml:space="preserve"> Liknes   </w:t>
-      </w:r>
-      <w:r>
-        <w:t xml:space="preserve"> Date:</w:t>
-      </w:r>
-      <w:r>
-        <w:rPr>
-          <w:u w:val="single"/>
+          <w:lang w:val="en-US"/>
         </w:rPr>
         <w:t xml:space="preserve">    04.04.2017    </w:t>
       </w:r>
@@ -5150,7 +5150,7 @@
           <w:lang w:val="en-US"/>
         </w:rPr>
       </w:pPr>
-      <w:bookmarkStart w:id="13" w:name="_Ref482622301"/>
+      <w:bookmarkStart w:id="12" w:name="_Ref482622301"/>
       <w:r>
         <w:rPr>
           <w:lang w:val="en-US"/>
@@ -5179,7 +5179,7 @@
       <w:r>
         <w:fldChar w:fldCharType="end"/>
       </w:r>
-      <w:bookmarkEnd w:id="13"/>
+      <w:bookmarkEnd w:id="12"/>
       <w:r>
         <w:rPr>
           <w:lang w:val="en-US"/>
@@ -6133,7 +6133,7 @@
           <w:lang w:val="en-US"/>
         </w:rPr>
       </w:pPr>
-      <w:bookmarkStart w:id="14" w:name="_Ref482622393"/>
+      <w:bookmarkStart w:id="13" w:name="_Ref482622393"/>
       <w:r>
         <w:rPr>
           <w:lang w:val="en-US"/>
@@ -6162,7 +6162,7 @@
       <w:r>
         <w:fldChar w:fldCharType="end"/>
       </w:r>
-      <w:bookmarkEnd w:id="14"/>
+      <w:bookmarkEnd w:id="13"/>
       <w:r>
         <w:rPr>
           <w:lang w:val="en-US"/>
@@ -6988,7 +6988,13 @@
               </w:rPr>
             </w:pPr>
             <w:r>
-              <w:t xml:space="preserve"> X</w:t>
+              <w:rPr>
+                <w:lang w:val="en-US"/>
+              </w:rPr>
+              <w:t xml:space="preserve"> </w:t>
+            </w:r>
+            <w:r>
+              <w:t>X</w:t>
             </w:r>
           </w:p>
         </w:tc>
@@ -7201,7 +7207,7 @@
           <w:lang w:val="en-US"/>
         </w:rPr>
       </w:pPr>
-      <w:bookmarkStart w:id="15" w:name="_Ref482622499"/>
+      <w:bookmarkStart w:id="14" w:name="_Ref482622499"/>
       <w:r>
         <w:rPr>
           <w:lang w:val="en-US"/>
@@ -7230,7 +7236,7 @@
       <w:r>
         <w:fldChar w:fldCharType="end"/>
       </w:r>
-      <w:bookmarkEnd w:id="15"/>
+      <w:bookmarkEnd w:id="14"/>
       <w:r>
         <w:rPr>
           <w:lang w:val="en-US"/>
@@ -7639,7 +7645,7 @@
           <w:lang w:val="en-US"/>
         </w:rPr>
       </w:pPr>
-      <w:bookmarkStart w:id="16" w:name="_Ref482622563"/>
+      <w:bookmarkStart w:id="15" w:name="_Ref482622563"/>
       <w:r>
         <w:rPr>
           <w:lang w:val="en-US"/>
@@ -7668,7 +7674,7 @@
       <w:r>
         <w:fldChar w:fldCharType="end"/>
       </w:r>
-      <w:bookmarkEnd w:id="16"/>
+      <w:bookmarkEnd w:id="15"/>
       <w:r>
         <w:rPr>
           <w:lang w:val="en-US"/>
@@ -8253,7 +8259,7 @@
           <w:lang w:val="en-US"/>
         </w:rPr>
       </w:pPr>
-      <w:bookmarkStart w:id="17" w:name="_Ref482622645"/>
+      <w:bookmarkStart w:id="16" w:name="_Ref482622645"/>
       <w:r>
         <w:rPr>
           <w:lang w:val="en-US"/>
@@ -8282,7 +8288,7 @@
       <w:r>
         <w:fldChar w:fldCharType="end"/>
       </w:r>
-      <w:bookmarkEnd w:id="17"/>
+      <w:bookmarkEnd w:id="16"/>
       <w:r>
         <w:rPr>
           <w:lang w:val="en-US"/>
@@ -8813,7 +8819,7 @@
           <w:lang w:val="en-US"/>
         </w:rPr>
       </w:pPr>
-      <w:bookmarkStart w:id="18" w:name="_Ref482622761"/>
+      <w:bookmarkStart w:id="17" w:name="_Ref482622761"/>
       <w:r>
         <w:rPr>
           <w:lang w:val="en-US"/>
@@ -8842,7 +8848,7 @@
       <w:r>
         <w:fldChar w:fldCharType="end"/>
       </w:r>
-      <w:bookmarkEnd w:id="18"/>
+      <w:bookmarkEnd w:id="17"/>
       <w:r>
         <w:rPr>
           <w:lang w:val="en-US"/>
@@ -9629,7 +9635,7 @@
           <w:lang w:val="en-US"/>
         </w:rPr>
       </w:pPr>
-      <w:bookmarkStart w:id="19" w:name="_Ref482622840"/>
+      <w:bookmarkStart w:id="18" w:name="_Ref482622840"/>
       <w:r>
         <w:rPr>
           <w:lang w:val="en-US"/>
@@ -9658,7 +9664,7 @@
       <w:r>
         <w:fldChar w:fldCharType="end"/>
       </w:r>
-      <w:bookmarkEnd w:id="19"/>
+      <w:bookmarkEnd w:id="18"/>
       <w:r>
         <w:rPr>
           <w:lang w:val="en-US"/>
@@ -10452,7 +10458,7 @@
           <w:lang w:val="en-US"/>
         </w:rPr>
       </w:pPr>
-      <w:bookmarkStart w:id="20" w:name="_Ref482622904"/>
+      <w:bookmarkStart w:id="19" w:name="_Ref482622904"/>
       <w:r>
         <w:rPr>
           <w:lang w:val="en-US"/>
@@ -10481,7 +10487,7 @@
       <w:r>
         <w:fldChar w:fldCharType="end"/>
       </w:r>
-      <w:bookmarkEnd w:id="20"/>
+      <w:bookmarkEnd w:id="19"/>
       <w:r>
         <w:rPr>
           <w:lang w:val="en-US"/>
@@ -11027,13 +11033,13 @@
           <w:i/>
           <w:lang w:val="en-GB"/>
         </w:rPr>
+        <w:instrText xml:space="preserve"> \* MERGEFORMAT </w:instrText>
       </w:r>
       <w:r>
         <w:rPr>
           <w:i/>
           <w:lang w:val="en-GB"/>
         </w:rPr>
-        <w:instrText xml:space="preserve"> \* MERGEFORMAT </w:instrText>
       </w:r>
       <w:r>
         <w:rPr>
@@ -11093,7 +11099,7 @@
           <w:lang w:val="en-US"/>
         </w:rPr>
       </w:pPr>
-      <w:bookmarkStart w:id="21" w:name="_Ref482662309"/>
+      <w:bookmarkStart w:id="20" w:name="_Ref482662309"/>
       <w:r>
         <w:rPr>
           <w:lang w:val="en-US"/>
@@ -11122,7 +11128,7 @@
       <w:r>
         <w:fldChar w:fldCharType="end"/>
       </w:r>
-      <w:bookmarkEnd w:id="21"/>
+      <w:bookmarkEnd w:id="20"/>
       <w:r>
         <w:rPr>
           <w:lang w:val="en-US"/>
@@ -11766,7 +11772,7 @@
           <w:lang w:val="en-US"/>
         </w:rPr>
       </w:pPr>
-      <w:bookmarkStart w:id="22" w:name="_Ref482622994"/>
+      <w:bookmarkStart w:id="21" w:name="_Ref482622994"/>
       <w:r>
         <w:rPr>
           <w:lang w:val="en-US"/>
@@ -11795,7 +11801,7 @@
       <w:r>
         <w:fldChar w:fldCharType="end"/>
       </w:r>
-      <w:bookmarkEnd w:id="22"/>
+      <w:bookmarkEnd w:id="21"/>
       <w:r>
         <w:rPr>
           <w:lang w:val="en-US"/>
@@ -12969,7 +12975,7 @@
           <w:lang w:val="en-US"/>
         </w:rPr>
       </w:pPr>
-      <w:bookmarkStart w:id="23" w:name="_Ref482623054"/>
+      <w:bookmarkStart w:id="22" w:name="_Ref482623054"/>
       <w:r>
         <w:rPr>
           <w:lang w:val="en-US"/>
@@ -12998,7 +13004,7 @@
       <w:r>
         <w:fldChar w:fldCharType="end"/>
       </w:r>
-      <w:bookmarkEnd w:id="23"/>
+      <w:bookmarkEnd w:id="22"/>
       <w:r>
         <w:rPr>
           <w:lang w:val="en-US"/>
@@ -14191,7 +14197,7 @@
           <w:lang w:val="en-US"/>
         </w:rPr>
       </w:pPr>
-      <w:bookmarkStart w:id="24" w:name="_Ref482623133"/>
+      <w:bookmarkStart w:id="23" w:name="_Ref482623133"/>
       <w:r>
         <w:rPr>
           <w:lang w:val="en-US"/>
@@ -14220,7 +14226,7 @@
       <w:r>
         <w:fldChar w:fldCharType="end"/>
       </w:r>
-      <w:bookmarkEnd w:id="24"/>
+      <w:bookmarkEnd w:id="23"/>
       <w:r>
         <w:rPr>
           <w:lang w:val="en-US"/>
@@ -14719,7 +14725,7 @@
           <w:lang w:val="en-US"/>
         </w:rPr>
       </w:pPr>
-      <w:bookmarkStart w:id="25" w:name="_Ref482623211"/>
+      <w:bookmarkStart w:id="24" w:name="_Ref482623211"/>
       <w:r>
         <w:rPr>
           <w:lang w:val="en-US"/>
@@ -14748,7 +14754,7 @@
       <w:r>
         <w:fldChar w:fldCharType="end"/>
       </w:r>
-      <w:bookmarkEnd w:id="25"/>
+      <w:bookmarkEnd w:id="24"/>
       <w:r>
         <w:rPr>
           <w:lang w:val="en-US"/>
@@ -15219,16 +15225,16 @@
         </w:rPr>
         <w:t xml:space="preserve"> </w:t>
       </w:r>
-      <w:bookmarkStart w:id="26" w:name="_Toc482631587"/>
-      <w:bookmarkStart w:id="27" w:name="_Toc482663949"/>
+      <w:bookmarkStart w:id="25" w:name="_Toc482631587"/>
+      <w:bookmarkStart w:id="26" w:name="_Toc482664299"/>
       <w:r>
         <w:rPr>
           <w:lang w:val="en-US"/>
         </w:rPr>
         <w:t>Checkpoint Web App User Functionality Test Cases</w:t>
       </w:r>
+      <w:bookmarkEnd w:id="25"/>
       <w:bookmarkEnd w:id="26"/>
-      <w:bookmarkEnd w:id="27"/>
     </w:p>
     <w:p>
       <w:pPr>
@@ -15371,7 +15377,7 @@
           <w:lang w:val="en-US"/>
         </w:rPr>
       </w:pPr>
-      <w:bookmarkStart w:id="28" w:name="_Ref482623342"/>
+      <w:bookmarkStart w:id="27" w:name="_Ref482623342"/>
       <w:r>
         <w:rPr>
           <w:lang w:val="en-US"/>
@@ -15400,7 +15406,7 @@
       <w:r>
         <w:fldChar w:fldCharType="end"/>
       </w:r>
-      <w:bookmarkEnd w:id="28"/>
+      <w:bookmarkEnd w:id="27"/>
       <w:r>
         <w:rPr>
           <w:lang w:val="en-US"/>
@@ -16950,7 +16956,7 @@
           <w:lang w:val="en-US"/>
         </w:rPr>
       </w:pPr>
-      <w:bookmarkStart w:id="29" w:name="_Ref482623405"/>
+      <w:bookmarkStart w:id="28" w:name="_Ref482623405"/>
       <w:r>
         <w:rPr>
           <w:lang w:val="en-US"/>
@@ -16982,7 +16988,7 @@
         </w:rPr>
         <w:fldChar w:fldCharType="end"/>
       </w:r>
-      <w:bookmarkEnd w:id="29"/>
+      <w:bookmarkEnd w:id="28"/>
       <w:r>
         <w:rPr>
           <w:lang w:val="en-US"/>
@@ -16997,32 +17003,28 @@
         </w:rPr>
       </w:pPr>
       <w:r>
+        <w:rPr>
+          <w:lang w:val="en-US"/>
+        </w:rPr>
         <w:t>Tester:</w:t>
       </w:r>
       <w:r>
         <w:rPr>
           <w:u w:val="single"/>
-        </w:rPr>
-        <w:t xml:space="preserve">     </w:t>
+          <w:lang w:val="en-US"/>
+        </w:rPr>
+        <w:t xml:space="preserve">     Morten Liknes   </w:t>
+      </w:r>
+      <w:r>
+        <w:rPr>
+          <w:lang w:val="en-US"/>
+        </w:rPr>
+        <w:t xml:space="preserve"> Date:</w:t>
       </w:r>
       <w:r>
         <w:rPr>
           <w:u w:val="single"/>
-        </w:rPr>
-        <w:t>Morten</w:t>
-      </w:r>
-      <w:r>
-        <w:rPr>
-          <w:u w:val="single"/>
-        </w:rPr>
-        <w:t xml:space="preserve"> Liknes   </w:t>
-      </w:r>
-      <w:r>
-        <w:t xml:space="preserve"> Date:</w:t>
-      </w:r>
-      <w:r>
-        <w:rPr>
-          <w:u w:val="single"/>
+          <w:lang w:val="en-US"/>
         </w:rPr>
         <w:t xml:space="preserve">    07.04.2017    </w:t>
       </w:r>
@@ -17723,7 +17725,7 @@
           <w:noProof/>
           <w:lang w:val="en-US"/>
         </w:rPr>
-        <w:t>21</w:t>
+        <w:t>20</w:t>
       </w:r>
       <w:r>
         <w:rPr>
@@ -17755,7 +17757,7 @@
           <w:lang w:val="en-US"/>
         </w:rPr>
       </w:pPr>
-      <w:bookmarkStart w:id="30" w:name="_Ref482623566"/>
+      <w:bookmarkStart w:id="29" w:name="_Ref482623566"/>
       <w:r>
         <w:rPr>
           <w:lang w:val="en-US"/>
@@ -17779,12 +17781,12 @@
           <w:noProof/>
           <w:lang w:val="en-US"/>
         </w:rPr>
-        <w:t>21</w:t>
+        <w:t>20</w:t>
       </w:r>
       <w:r>
         <w:fldChar w:fldCharType="end"/>
       </w:r>
-      <w:bookmarkEnd w:id="30"/>
+      <w:bookmarkEnd w:id="29"/>
       <w:r>
         <w:rPr>
           <w:lang w:val="en-US"/>
@@ -18411,7 +18413,7 @@
           <w:noProof/>
           <w:lang w:val="en-US"/>
         </w:rPr>
-        <w:t>22</w:t>
+        <w:t>21</w:t>
       </w:r>
       <w:r>
         <w:rPr>
@@ -18443,7 +18445,7 @@
           <w:lang w:val="en-US"/>
         </w:rPr>
       </w:pPr>
-      <w:bookmarkStart w:id="31" w:name="_Ref482623652"/>
+      <w:bookmarkStart w:id="30" w:name="_Ref482623652"/>
       <w:r>
         <w:rPr>
           <w:lang w:val="en-US"/>
@@ -18467,12 +18469,12 @@
           <w:noProof/>
           <w:lang w:val="en-US"/>
         </w:rPr>
-        <w:t>22</w:t>
+        <w:t>21</w:t>
       </w:r>
       <w:r>
         <w:fldChar w:fldCharType="end"/>
       </w:r>
-      <w:bookmarkEnd w:id="31"/>
+      <w:bookmarkEnd w:id="30"/>
       <w:r>
         <w:rPr>
           <w:lang w:val="en-US"/>
@@ -19142,7 +19144,7 @@
           <w:noProof/>
           <w:lang w:val="en-US"/>
         </w:rPr>
-        <w:t>23</w:t>
+        <w:t>22</w:t>
       </w:r>
       <w:r>
         <w:rPr>
@@ -19174,7 +19176,7 @@
           <w:lang w:val="en-US"/>
         </w:rPr>
       </w:pPr>
-      <w:bookmarkStart w:id="32" w:name="_Ref482623728"/>
+      <w:bookmarkStart w:id="31" w:name="_Ref482623728"/>
       <w:r>
         <w:rPr>
           <w:lang w:val="en-US"/>
@@ -19198,12 +19200,12 @@
           <w:noProof/>
           <w:lang w:val="en-US"/>
         </w:rPr>
-        <w:t>23</w:t>
+        <w:t>22</w:t>
       </w:r>
       <w:r>
         <w:fldChar w:fldCharType="end"/>
       </w:r>
-      <w:bookmarkEnd w:id="32"/>
+      <w:bookmarkEnd w:id="31"/>
       <w:r>
         <w:rPr>
           <w:lang w:val="en-US"/>
@@ -20091,7 +20093,7 @@
           <w:noProof/>
           <w:lang w:val="en-US"/>
         </w:rPr>
-        <w:t>24</w:t>
+        <w:t>23</w:t>
       </w:r>
       <w:r>
         <w:rPr>
@@ -20123,7 +20125,7 @@
           <w:lang w:val="en-US"/>
         </w:rPr>
       </w:pPr>
-      <w:bookmarkStart w:id="33" w:name="_Ref482623799"/>
+      <w:bookmarkStart w:id="32" w:name="_Ref482623799"/>
       <w:r>
         <w:rPr>
           <w:lang w:val="en-US"/>
@@ -20147,12 +20149,12 @@
           <w:noProof/>
           <w:lang w:val="en-US"/>
         </w:rPr>
-        <w:t>24</w:t>
+        <w:t>23</w:t>
       </w:r>
       <w:r>
         <w:fldChar w:fldCharType="end"/>
       </w:r>
-      <w:bookmarkEnd w:id="33"/>
+      <w:bookmarkEnd w:id="32"/>
       <w:r>
         <w:rPr>
           <w:lang w:val="en-US"/>
@@ -21247,7 +21249,7 @@
           <w:noProof/>
           <w:lang w:val="en-US"/>
         </w:rPr>
-        <w:t>25</w:t>
+        <w:t>24</w:t>
       </w:r>
       <w:r>
         <w:rPr>
@@ -21279,7 +21281,7 @@
           <w:lang w:val="en-US"/>
         </w:rPr>
       </w:pPr>
-      <w:bookmarkStart w:id="34" w:name="_Ref482623867"/>
+      <w:bookmarkStart w:id="33" w:name="_Ref482623867"/>
       <w:r>
         <w:rPr>
           <w:lang w:val="en-US"/>
@@ -21303,12 +21305,12 @@
           <w:noProof/>
           <w:lang w:val="en-US"/>
         </w:rPr>
-        <w:t>25</w:t>
+        <w:t>24</w:t>
       </w:r>
       <w:r>
         <w:fldChar w:fldCharType="end"/>
       </w:r>
-      <w:bookmarkEnd w:id="34"/>
+      <w:bookmarkEnd w:id="33"/>
       <w:r>
         <w:rPr>
           <w:lang w:val="en-US"/>
@@ -21763,16 +21765,16 @@
           <w:lang w:val="en-US"/>
         </w:rPr>
       </w:pPr>
-      <w:bookmarkStart w:id="35" w:name="_Toc482631588"/>
-      <w:bookmarkStart w:id="36" w:name="_Toc482663950"/>
+      <w:bookmarkStart w:id="34" w:name="_Toc482631588"/>
+      <w:bookmarkStart w:id="35" w:name="_Toc482664300"/>
       <w:r>
         <w:rPr>
           <w:lang w:val="en-US"/>
         </w:rPr>
         <w:t>Checkpoint Native App Functionality Test Cases</w:t>
       </w:r>
+      <w:bookmarkEnd w:id="34"/>
       <w:bookmarkEnd w:id="35"/>
-      <w:bookmarkEnd w:id="36"/>
     </w:p>
     <w:p>
       <w:pPr>
@@ -21922,7 +21924,7 @@
           <w:lang w:val="en-US"/>
         </w:rPr>
       </w:pPr>
-      <w:bookmarkStart w:id="37" w:name="_Ref482624019"/>
+      <w:bookmarkStart w:id="36" w:name="_Ref482624019"/>
       <w:r>
         <w:rPr>
           <w:lang w:val="en-US"/>
@@ -21951,7 +21953,7 @@
       <w:r>
         <w:fldChar w:fldCharType="end"/>
       </w:r>
-      <w:bookmarkEnd w:id="37"/>
+      <w:bookmarkEnd w:id="36"/>
       <w:r>
         <w:rPr>
           <w:lang w:val="en-US"/>
@@ -22486,11 +22488,12 @@
           <w:lang w:val="en-US"/>
         </w:rPr>
       </w:pPr>
-      <w:bookmarkStart w:id="38" w:name="_Ref482624078"/>
-      <w:r>
-        <w:rPr>
-          <w:lang w:val="en-US"/>
-        </w:rPr>
+      <w:bookmarkStart w:id="37" w:name="_Ref482624078"/>
+      <w:r>
+        <w:rPr>
+          <w:lang w:val="en-US"/>
+        </w:rPr>
+        <w:lastRenderedPageBreak/>
         <w:t xml:space="preserve">Table </w:t>
       </w:r>
       <w:r>
@@ -22515,7 +22518,7 @@
       <w:r>
         <w:fldChar w:fldCharType="end"/>
       </w:r>
-      <w:bookmarkEnd w:id="38"/>
+      <w:bookmarkEnd w:id="37"/>
       <w:r>
         <w:rPr>
           <w:lang w:val="en-US"/>
@@ -22997,7 +23000,7 @@
           <w:lang w:val="en-US"/>
         </w:rPr>
       </w:pPr>
-      <w:bookmarkStart w:id="39" w:name="_Ref482624146"/>
+      <w:bookmarkStart w:id="38" w:name="_Ref482624146"/>
       <w:r>
         <w:rPr>
           <w:lang w:val="en-US"/>
@@ -23026,7 +23029,7 @@
       <w:r>
         <w:fldChar w:fldCharType="end"/>
       </w:r>
-      <w:bookmarkEnd w:id="39"/>
+      <w:bookmarkEnd w:id="38"/>
       <w:r>
         <w:rPr>
           <w:lang w:val="en-US"/>
@@ -23041,32 +23044,28 @@
         </w:rPr>
       </w:pPr>
       <w:r>
+        <w:rPr>
+          <w:lang w:val="en-US"/>
+        </w:rPr>
         <w:t>Tester:</w:t>
       </w:r>
       <w:r>
         <w:rPr>
           <w:u w:val="single"/>
-        </w:rPr>
-        <w:t xml:space="preserve">     </w:t>
+          <w:lang w:val="en-US"/>
+        </w:rPr>
+        <w:t xml:space="preserve">     Morten Liknes   </w:t>
+      </w:r>
+      <w:r>
+        <w:rPr>
+          <w:lang w:val="en-US"/>
+        </w:rPr>
+        <w:t xml:space="preserve"> Date:</w:t>
       </w:r>
       <w:r>
         <w:rPr>
           <w:u w:val="single"/>
-        </w:rPr>
-        <w:t>Morten</w:t>
-      </w:r>
-      <w:r>
-        <w:rPr>
-          <w:u w:val="single"/>
-        </w:rPr>
-        <w:t xml:space="preserve"> Liknes   </w:t>
-      </w:r>
-      <w:r>
-        <w:t xml:space="preserve"> Date:</w:t>
-      </w:r>
-      <w:r>
-        <w:rPr>
-          <w:u w:val="single"/>
+          <w:lang w:val="en-US"/>
         </w:rPr>
         <w:t xml:space="preserve">    07.04.2017    </w:t>
       </w:r>
@@ -23657,16 +23656,16 @@
           <w:lang w:val="en-US"/>
         </w:rPr>
       </w:pPr>
-      <w:bookmarkStart w:id="40" w:name="_Toc482631589"/>
-      <w:bookmarkStart w:id="41" w:name="_Toc482663951"/>
+      <w:bookmarkStart w:id="39" w:name="_Toc482631589"/>
+      <w:bookmarkStart w:id="40" w:name="_Toc482664301"/>
       <w:r>
         <w:rPr>
           <w:lang w:val="en-US"/>
         </w:rPr>
         <w:t>Checkpoint Native App &amp; Hardware Performance Test Cases</w:t>
       </w:r>
+      <w:bookmarkEnd w:id="39"/>
       <w:bookmarkEnd w:id="40"/>
-      <w:bookmarkEnd w:id="41"/>
     </w:p>
     <w:p>
       <w:pPr>
@@ -23809,7 +23808,7 @@
           <w:lang w:val="en-US"/>
         </w:rPr>
       </w:pPr>
-      <w:bookmarkStart w:id="42" w:name="_Ref482624223"/>
+      <w:bookmarkStart w:id="41" w:name="_Ref482624223"/>
       <w:r>
         <w:rPr>
           <w:lang w:val="en-US"/>
@@ -23838,7 +23837,7 @@
       <w:r>
         <w:fldChar w:fldCharType="end"/>
       </w:r>
-      <w:bookmarkEnd w:id="42"/>
+      <w:bookmarkEnd w:id="41"/>
       <w:r>
         <w:rPr>
           <w:lang w:val="en-US"/>
@@ -24094,13 +24093,8 @@
           <w:lang w:val="en-US"/>
         </w:rPr>
       </w:pPr>
-    </w:p>
-    <w:p>
-      <w:pPr>
-        <w:rPr>
-          <w:lang w:val="en-US"/>
-        </w:rPr>
-      </w:pPr>
+      <w:bookmarkStart w:id="42" w:name="_GoBack"/>
+      <w:bookmarkEnd w:id="42"/>
     </w:p>
     <w:sectPr>
       <w:headerReference w:type="default" r:id="rId10"/>
@@ -24182,7 +24176,7 @@
         <w:rStyle w:val="PageNumber"/>
         <w:noProof/>
       </w:rPr>
-      <w:t>5</w:t>
+      <w:t>29</w:t>
     </w:r>
     <w:r>
       <w:rPr>
@@ -30508,7 +30502,7 @@
 </file>
 
 <file path=customXml/itemProps1.xml><?xml version="1.0" encoding="utf-8"?>
-<ds:datastoreItem xmlns:ds="http://schemas.openxmlformats.org/officeDocument/2006/customXml" ds:itemID="{0D6E634B-9D53-4261-AAD3-F6B1DD639F3D}">
+<ds:datastoreItem xmlns:ds="http://schemas.openxmlformats.org/officeDocument/2006/customXml" ds:itemID="{C4607CCB-F6BF-4B14-ACB8-FFE71EDD9068}">
   <ds:schemaRefs>
     <ds:schemaRef ds:uri="http://schemas.openxmlformats.org/officeDocument/2006/bibliography"/>
   </ds:schemaRefs>
